--- a/Project1_Use_Cases.docx
+++ b/Project1_Use_Cases.docx
@@ -21,445 +21,591 @@
         </w:rPr>
         <w:t>Project 1 Use Cases</w:t>
       </w:r>
+    </w:p>
+    <w:p>
+      <w:pPr>
+        <w:pStyle w:val="ListParagraph"/>
+        <w:numPr>
+          <w:ilvl w:val="0"/>
+          <w:numId w:val="1"/>
+        </w:numPr>
+        <w:rPr>
+          <w:rFonts w:ascii="Times New Roman" w:hAnsi="Times New Roman" w:cs="Times New Roman"/>
+          <w:sz w:val="24"/>
+          <w:szCs w:val="24"/>
+        </w:rPr>
+      </w:pPr>
+      <w:r>
+        <w:rPr>
+          <w:rFonts w:ascii="Times New Roman" w:hAnsi="Times New Roman" w:cs="Times New Roman"/>
+          <w:sz w:val="24"/>
+          <w:szCs w:val="24"/>
+        </w:rPr>
+        <w:t>Log into ATM</w:t>
+      </w:r>
+      <w:r>
+        <w:rPr>
+          <w:rFonts w:ascii="Times New Roman" w:hAnsi="Times New Roman" w:cs="Times New Roman"/>
+          <w:sz w:val="24"/>
+          <w:szCs w:val="24"/>
+        </w:rPr>
+        <w:t xml:space="preserve"> (Customer)</w:t>
+      </w:r>
+    </w:p>
+    <w:p>
+      <w:pPr>
+        <w:pStyle w:val="ListParagraph"/>
+        <w:numPr>
+          <w:ilvl w:val="1"/>
+          <w:numId w:val="1"/>
+        </w:numPr>
+        <w:rPr>
+          <w:rFonts w:ascii="Times New Roman" w:hAnsi="Times New Roman" w:cs="Times New Roman"/>
+          <w:sz w:val="24"/>
+          <w:szCs w:val="24"/>
+        </w:rPr>
+      </w:pPr>
+      <w:r>
+        <w:rPr>
+          <w:rFonts w:ascii="Times New Roman" w:hAnsi="Times New Roman" w:cs="Times New Roman"/>
+          <w:sz w:val="24"/>
+          <w:szCs w:val="24"/>
+        </w:rPr>
+        <w:t xml:space="preserve">System </w:t>
+      </w:r>
+      <w:r>
+        <w:rPr>
+          <w:rFonts w:ascii="Times New Roman" w:hAnsi="Times New Roman" w:cs="Times New Roman"/>
+          <w:sz w:val="24"/>
+          <w:szCs w:val="24"/>
+        </w:rPr>
+        <w:t xml:space="preserve">greets and requests </w:t>
+      </w:r>
+      <w:r>
+        <w:rPr>
+          <w:rFonts w:ascii="Times New Roman" w:hAnsi="Times New Roman" w:cs="Times New Roman"/>
+          <w:sz w:val="24"/>
+          <w:szCs w:val="24"/>
+        </w:rPr>
+        <w:t>Account #</w:t>
+      </w:r>
+    </w:p>
+    <w:p>
+      <w:pPr>
+        <w:pStyle w:val="ListParagraph"/>
+        <w:numPr>
+          <w:ilvl w:val="2"/>
+          <w:numId w:val="1"/>
+        </w:numPr>
+        <w:rPr>
+          <w:rFonts w:ascii="Times New Roman" w:hAnsi="Times New Roman" w:cs="Times New Roman"/>
+          <w:sz w:val="24"/>
+          <w:szCs w:val="24"/>
+        </w:rPr>
+      </w:pPr>
+      <w:r>
+        <w:rPr>
+          <w:rFonts w:ascii="Times New Roman" w:hAnsi="Times New Roman" w:cs="Times New Roman"/>
+          <w:i/>
+          <w:sz w:val="24"/>
+          <w:szCs w:val="24"/>
+        </w:rPr>
+        <w:t xml:space="preserve">Hello, please enter the </w:t>
+      </w:r>
+      <w:r>
+        <w:rPr>
+          <w:rFonts w:ascii="Times New Roman" w:hAnsi="Times New Roman" w:cs="Times New Roman"/>
+          <w:i/>
+          <w:sz w:val="24"/>
+          <w:szCs w:val="24"/>
+        </w:rPr>
+        <w:t>Account #</w:t>
+      </w:r>
+      <w:r>
+        <w:rPr>
+          <w:rFonts w:ascii="Times New Roman" w:hAnsi="Times New Roman" w:cs="Times New Roman"/>
+          <w:i/>
+          <w:sz w:val="24"/>
+          <w:szCs w:val="24"/>
+        </w:rPr>
+        <w:t xml:space="preserve"> followed by (</w:t>
+      </w:r>
+      <w:r>
+        <w:rPr>
+          <w:rFonts w:ascii="Times New Roman" w:hAnsi="Times New Roman" w:cs="Times New Roman"/>
+          <w:i/>
+          <w:sz w:val="24"/>
+          <w:szCs w:val="24"/>
+        </w:rPr>
+        <w:t>*</w:t>
+      </w:r>
+      <w:r>
+        <w:rPr>
+          <w:rFonts w:ascii="Times New Roman" w:hAnsi="Times New Roman" w:cs="Times New Roman"/>
+          <w:i/>
+          <w:sz w:val="24"/>
+          <w:szCs w:val="24"/>
+        </w:rPr>
+        <w:t>)</w:t>
+      </w:r>
+    </w:p>
+    <w:p>
+      <w:pPr>
+        <w:pStyle w:val="ListParagraph"/>
+        <w:numPr>
+          <w:ilvl w:val="1"/>
+          <w:numId w:val="1"/>
+        </w:numPr>
+        <w:rPr>
+          <w:rFonts w:ascii="Times New Roman" w:hAnsi="Times New Roman" w:cs="Times New Roman"/>
+          <w:sz w:val="24"/>
+          <w:szCs w:val="24"/>
+        </w:rPr>
+      </w:pPr>
+      <w:r>
+        <w:rPr>
+          <w:rFonts w:ascii="Times New Roman" w:hAnsi="Times New Roman" w:cs="Times New Roman"/>
+          <w:sz w:val="24"/>
+          <w:szCs w:val="24"/>
+        </w:rPr>
+        <w:t xml:space="preserve">User enters account owner’s </w:t>
+      </w:r>
+      <w:r>
+        <w:rPr>
+          <w:rFonts w:ascii="Times New Roman" w:hAnsi="Times New Roman" w:cs="Times New Roman"/>
+          <w:sz w:val="24"/>
+          <w:szCs w:val="24"/>
+        </w:rPr>
+        <w:t>Account #</w:t>
+      </w:r>
+      <w:r>
+        <w:rPr>
+          <w:rFonts w:ascii="Times New Roman" w:hAnsi="Times New Roman" w:cs="Times New Roman"/>
+          <w:sz w:val="24"/>
+          <w:szCs w:val="24"/>
+        </w:rPr>
+        <w:t xml:space="preserve"> plus </w:t>
+      </w:r>
+      <w:r>
+        <w:rPr>
+          <w:rFonts w:ascii="Times New Roman" w:hAnsi="Times New Roman" w:cs="Times New Roman"/>
+          <w:sz w:val="24"/>
+          <w:szCs w:val="24"/>
+        </w:rPr>
+        <w:t>*</w:t>
+      </w:r>
+      <w:r>
+        <w:rPr>
+          <w:rFonts w:ascii="Times New Roman" w:hAnsi="Times New Roman" w:cs="Times New Roman"/>
+          <w:sz w:val="24"/>
+          <w:szCs w:val="24"/>
+        </w:rPr>
+        <w:t xml:space="preserve"> (in lieu of having physical card swiped)</w:t>
+      </w:r>
+    </w:p>
+    <w:p>
+      <w:pPr>
+        <w:pStyle w:val="ListParagraph"/>
+        <w:numPr>
+          <w:ilvl w:val="1"/>
+          <w:numId w:val="1"/>
+        </w:numPr>
+        <w:rPr>
+          <w:rFonts w:ascii="Times New Roman" w:hAnsi="Times New Roman" w:cs="Times New Roman"/>
+          <w:sz w:val="24"/>
+          <w:szCs w:val="24"/>
+        </w:rPr>
+      </w:pPr>
+      <w:r>
+        <w:rPr>
+          <w:rFonts w:ascii="Times New Roman" w:hAnsi="Times New Roman" w:cs="Times New Roman"/>
+          <w:sz w:val="24"/>
+          <w:szCs w:val="24"/>
+        </w:rPr>
+        <w:t xml:space="preserve">System </w:t>
+      </w:r>
+      <w:r>
+        <w:rPr>
+          <w:rFonts w:ascii="Times New Roman" w:hAnsi="Times New Roman" w:cs="Times New Roman"/>
+          <w:sz w:val="24"/>
+          <w:szCs w:val="24"/>
+        </w:rPr>
+        <w:t>requests passcode</w:t>
+      </w:r>
+    </w:p>
+    <w:p>
+      <w:pPr>
+        <w:pStyle w:val="ListParagraph"/>
+        <w:numPr>
+          <w:ilvl w:val="2"/>
+          <w:numId w:val="1"/>
+        </w:numPr>
+        <w:rPr>
+          <w:rFonts w:ascii="Times New Roman" w:hAnsi="Times New Roman" w:cs="Times New Roman"/>
+          <w:i/>
+          <w:sz w:val="24"/>
+          <w:szCs w:val="24"/>
+        </w:rPr>
+      </w:pPr>
+      <w:r>
+        <w:rPr>
+          <w:rFonts w:ascii="Times New Roman" w:hAnsi="Times New Roman" w:cs="Times New Roman"/>
+          <w:i/>
+          <w:sz w:val="24"/>
+          <w:szCs w:val="24"/>
+        </w:rPr>
+        <w:t>Please enter the passcode followed by (</w:t>
+      </w:r>
+      <w:r>
+        <w:rPr>
+          <w:rFonts w:ascii="Times New Roman" w:hAnsi="Times New Roman" w:cs="Times New Roman"/>
+          <w:i/>
+          <w:sz w:val="24"/>
+          <w:szCs w:val="24"/>
+        </w:rPr>
+        <w:t>*</w:t>
+      </w:r>
+      <w:r>
+        <w:rPr>
+          <w:rFonts w:ascii="Times New Roman" w:hAnsi="Times New Roman" w:cs="Times New Roman"/>
+          <w:i/>
+          <w:sz w:val="24"/>
+          <w:szCs w:val="24"/>
+        </w:rPr>
+        <w:t>)</w:t>
+      </w:r>
+    </w:p>
+    <w:p>
+      <w:pPr>
+        <w:pStyle w:val="ListParagraph"/>
+        <w:numPr>
+          <w:ilvl w:val="1"/>
+          <w:numId w:val="1"/>
+        </w:numPr>
+        <w:rPr>
+          <w:rFonts w:ascii="Times New Roman" w:hAnsi="Times New Roman" w:cs="Times New Roman"/>
+          <w:i/>
+          <w:sz w:val="24"/>
+          <w:szCs w:val="24"/>
+        </w:rPr>
+      </w:pPr>
+      <w:r>
+        <w:rPr>
+          <w:rFonts w:ascii="Times New Roman" w:hAnsi="Times New Roman" w:cs="Times New Roman"/>
+          <w:sz w:val="24"/>
+          <w:szCs w:val="24"/>
+        </w:rPr>
+        <w:t xml:space="preserve">User enters passcode plus </w:t>
+      </w:r>
+      <w:r>
+        <w:rPr>
+          <w:rFonts w:ascii="Times New Roman" w:hAnsi="Times New Roman" w:cs="Times New Roman"/>
+          <w:sz w:val="24"/>
+          <w:szCs w:val="24"/>
+        </w:rPr>
+        <w:t>*</w:t>
+      </w:r>
+    </w:p>
+    <w:p>
+      <w:pPr>
+        <w:pStyle w:val="ListParagraph"/>
+        <w:numPr>
+          <w:ilvl w:val="1"/>
+          <w:numId w:val="1"/>
+        </w:numPr>
+        <w:rPr>
+          <w:rFonts w:ascii="Times New Roman" w:hAnsi="Times New Roman" w:cs="Times New Roman"/>
+          <w:i/>
+          <w:sz w:val="24"/>
+          <w:szCs w:val="24"/>
+        </w:rPr>
+      </w:pPr>
+      <w:r>
+        <w:rPr>
+          <w:rFonts w:ascii="Times New Roman" w:hAnsi="Times New Roman" w:cs="Times New Roman"/>
+          <w:sz w:val="24"/>
+          <w:szCs w:val="24"/>
+        </w:rPr>
+        <w:t>System displays account status and list of functions.</w:t>
+      </w:r>
+    </w:p>
+    <w:p>
+      <w:pPr>
+        <w:pStyle w:val="ListParagraph"/>
+        <w:numPr>
+          <w:ilvl w:val="2"/>
+          <w:numId w:val="1"/>
+        </w:numPr>
+        <w:rPr>
+          <w:rFonts w:ascii="Times New Roman" w:hAnsi="Times New Roman" w:cs="Times New Roman"/>
+          <w:i/>
+          <w:sz w:val="24"/>
+          <w:szCs w:val="24"/>
+        </w:rPr>
+      </w:pPr>
+      <w:proofErr w:type="spellStart"/>
+      <w:r>
+        <w:rPr>
+          <w:rFonts w:ascii="Times New Roman" w:hAnsi="Times New Roman" w:cs="Times New Roman"/>
+          <w:i/>
+          <w:sz w:val="24"/>
+          <w:szCs w:val="24"/>
+        </w:rPr>
+        <w:t>Checkings</w:t>
+      </w:r>
+      <w:proofErr w:type="spellEnd"/>
+      <w:r>
+        <w:rPr>
+          <w:rFonts w:ascii="Times New Roman" w:hAnsi="Times New Roman" w:cs="Times New Roman"/>
+          <w:i/>
+          <w:sz w:val="24"/>
+          <w:szCs w:val="24"/>
+        </w:rPr>
+        <w:t xml:space="preserve"> Balance: $$$$$$</w:t>
+      </w:r>
+    </w:p>
+    <w:p>
+      <w:pPr>
+        <w:pStyle w:val="ListParagraph"/>
+        <w:numPr>
+          <w:ilvl w:val="2"/>
+          <w:numId w:val="1"/>
+        </w:numPr>
+        <w:rPr>
+          <w:rFonts w:ascii="Times New Roman" w:hAnsi="Times New Roman" w:cs="Times New Roman"/>
+          <w:i/>
+          <w:sz w:val="24"/>
+          <w:szCs w:val="24"/>
+        </w:rPr>
+      </w:pPr>
+      <w:r>
+        <w:rPr>
+          <w:rFonts w:ascii="Times New Roman" w:hAnsi="Times New Roman" w:cs="Times New Roman"/>
+          <w:i/>
+          <w:sz w:val="24"/>
+          <w:szCs w:val="24"/>
+        </w:rPr>
+        <w:t>Savings Balance: $$$$$$</w:t>
+      </w:r>
+    </w:p>
+    <w:p>
+      <w:pPr>
+        <w:pStyle w:val="ListParagraph"/>
+        <w:numPr>
+          <w:ilvl w:val="2"/>
+          <w:numId w:val="1"/>
+        </w:numPr>
+        <w:rPr>
+          <w:rFonts w:ascii="Times New Roman" w:hAnsi="Times New Roman" w:cs="Times New Roman"/>
+          <w:i/>
+          <w:sz w:val="24"/>
+          <w:szCs w:val="24"/>
+        </w:rPr>
+      </w:pPr>
+      <w:r>
+        <w:rPr>
+          <w:rFonts w:ascii="Times New Roman" w:hAnsi="Times New Roman" w:cs="Times New Roman"/>
+          <w:i/>
+          <w:sz w:val="24"/>
+          <w:szCs w:val="24"/>
+        </w:rPr>
+        <w:t>Enter 1 to Withdraw Money</w:t>
+      </w:r>
+    </w:p>
+    <w:p>
+      <w:pPr>
+        <w:pStyle w:val="ListParagraph"/>
+        <w:numPr>
+          <w:ilvl w:val="2"/>
+          <w:numId w:val="1"/>
+        </w:numPr>
+        <w:rPr>
+          <w:rFonts w:ascii="Times New Roman" w:hAnsi="Times New Roman" w:cs="Times New Roman"/>
+          <w:i/>
+          <w:sz w:val="24"/>
+          <w:szCs w:val="24"/>
+        </w:rPr>
+      </w:pPr>
+      <w:r>
+        <w:rPr>
+          <w:rFonts w:ascii="Times New Roman" w:hAnsi="Times New Roman" w:cs="Times New Roman"/>
+          <w:i/>
+          <w:sz w:val="24"/>
+          <w:szCs w:val="24"/>
+        </w:rPr>
+        <w:t>Enter 2 to Deposit Money</w:t>
+      </w:r>
+    </w:p>
+    <w:p>
+      <w:pPr>
+        <w:pStyle w:val="ListParagraph"/>
+        <w:numPr>
+          <w:ilvl w:val="2"/>
+          <w:numId w:val="1"/>
+        </w:numPr>
+        <w:rPr>
+          <w:rFonts w:ascii="Times New Roman" w:hAnsi="Times New Roman" w:cs="Times New Roman"/>
+          <w:i/>
+          <w:sz w:val="24"/>
+          <w:szCs w:val="24"/>
+        </w:rPr>
+      </w:pPr>
+      <w:r>
+        <w:rPr>
+          <w:rFonts w:ascii="Times New Roman" w:hAnsi="Times New Roman" w:cs="Times New Roman"/>
+          <w:i/>
+          <w:sz w:val="24"/>
+          <w:szCs w:val="24"/>
+        </w:rPr>
+        <w:t>Enter 3 to Transfer Money</w:t>
+      </w:r>
+    </w:p>
+    <w:p>
+      <w:pPr>
+        <w:pStyle w:val="ListParagraph"/>
+        <w:numPr>
+          <w:ilvl w:val="2"/>
+          <w:numId w:val="1"/>
+        </w:numPr>
+        <w:rPr>
+          <w:rFonts w:ascii="Times New Roman" w:hAnsi="Times New Roman" w:cs="Times New Roman"/>
+          <w:i/>
+          <w:sz w:val="24"/>
+          <w:szCs w:val="24"/>
+        </w:rPr>
+      </w:pPr>
+      <w:r>
+        <w:rPr>
+          <w:rFonts w:ascii="Times New Roman" w:hAnsi="Times New Roman" w:cs="Times New Roman"/>
+          <w:i/>
+          <w:sz w:val="24"/>
+          <w:szCs w:val="24"/>
+        </w:rPr>
+        <w:t>Enter 4 to exit</w:t>
+      </w:r>
+    </w:p>
+    <w:p>
+      <w:pPr>
+        <w:pStyle w:val="ListParagraph"/>
+        <w:numPr>
+          <w:ilvl w:val="0"/>
+          <w:numId w:val="1"/>
+        </w:numPr>
+        <w:rPr>
+          <w:rFonts w:ascii="Times New Roman" w:hAnsi="Times New Roman" w:cs="Times New Roman"/>
+          <w:i/>
+          <w:sz w:val="24"/>
+          <w:szCs w:val="24"/>
+        </w:rPr>
+      </w:pPr>
+      <w:r>
+        <w:rPr>
+          <w:rFonts w:ascii="Times New Roman" w:hAnsi="Times New Roman" w:cs="Times New Roman"/>
+          <w:sz w:val="24"/>
+          <w:szCs w:val="24"/>
+        </w:rPr>
+        <w:t>Log into ATM (Operator)</w:t>
+      </w:r>
+    </w:p>
+    <w:p>
+      <w:pPr>
+        <w:pStyle w:val="ListParagraph"/>
+        <w:numPr>
+          <w:ilvl w:val="1"/>
+          <w:numId w:val="1"/>
+        </w:numPr>
+        <w:rPr>
+          <w:rFonts w:ascii="Times New Roman" w:hAnsi="Times New Roman" w:cs="Times New Roman"/>
+          <w:i/>
+          <w:sz w:val="24"/>
+          <w:szCs w:val="24"/>
+        </w:rPr>
+      </w:pPr>
+      <w:r>
+        <w:rPr>
+          <w:rFonts w:ascii="Times New Roman" w:hAnsi="Times New Roman" w:cs="Times New Roman"/>
+          <w:sz w:val="24"/>
+          <w:szCs w:val="24"/>
+        </w:rPr>
+        <w:t xml:space="preserve">System </w:t>
+      </w:r>
+      <w:r>
+        <w:rPr>
+          <w:rFonts w:ascii="Times New Roman" w:hAnsi="Times New Roman" w:cs="Times New Roman"/>
+          <w:sz w:val="24"/>
+          <w:szCs w:val="24"/>
+        </w:rPr>
+        <w:t xml:space="preserve">greets and requests </w:t>
+      </w:r>
+      <w:r>
+        <w:rPr>
+          <w:rFonts w:ascii="Times New Roman" w:hAnsi="Times New Roman" w:cs="Times New Roman"/>
+          <w:sz w:val="24"/>
+          <w:szCs w:val="24"/>
+        </w:rPr>
+        <w:t>Account #</w:t>
+      </w:r>
+    </w:p>
+    <w:p>
+      <w:pPr>
+        <w:pStyle w:val="ListParagraph"/>
+        <w:numPr>
+          <w:ilvl w:val="2"/>
+          <w:numId w:val="1"/>
+        </w:numPr>
+        <w:rPr>
+          <w:rFonts w:ascii="Times New Roman" w:hAnsi="Times New Roman" w:cs="Times New Roman"/>
+          <w:i/>
+          <w:sz w:val="24"/>
+          <w:szCs w:val="24"/>
+        </w:rPr>
+      </w:pPr>
+      <w:r>
+        <w:rPr>
+          <w:rFonts w:ascii="Times New Roman" w:hAnsi="Times New Roman" w:cs="Times New Roman"/>
+          <w:i/>
+          <w:sz w:val="24"/>
+          <w:szCs w:val="24"/>
+        </w:rPr>
+        <w:t xml:space="preserve">Hello, please enter the </w:t>
+      </w:r>
+      <w:r>
+        <w:rPr>
+          <w:rFonts w:ascii="Times New Roman" w:hAnsi="Times New Roman" w:cs="Times New Roman"/>
+          <w:i/>
+          <w:sz w:val="24"/>
+          <w:szCs w:val="24"/>
+        </w:rPr>
+        <w:t>Account #</w:t>
+      </w:r>
       <w:bookmarkStart w:id="0" w:name="_GoBack"/>
       <w:bookmarkEnd w:id="0"/>
-    </w:p>
-    <w:p>
-      <w:pPr>
-        <w:pStyle w:val="ListParagraph"/>
-        <w:numPr>
-          <w:ilvl w:val="0"/>
-          <w:numId w:val="1"/>
-        </w:numPr>
-        <w:rPr>
-          <w:rFonts w:ascii="Times New Roman" w:hAnsi="Times New Roman" w:cs="Times New Roman"/>
-          <w:sz w:val="24"/>
-          <w:szCs w:val="24"/>
-        </w:rPr>
-      </w:pPr>
-      <w:r>
-        <w:rPr>
-          <w:rFonts w:ascii="Times New Roman" w:hAnsi="Times New Roman" w:cs="Times New Roman"/>
-          <w:sz w:val="24"/>
-          <w:szCs w:val="24"/>
-        </w:rPr>
-        <w:t>Log into ATM</w:t>
-      </w:r>
-      <w:r>
-        <w:rPr>
-          <w:rFonts w:ascii="Times New Roman" w:hAnsi="Times New Roman" w:cs="Times New Roman"/>
-          <w:sz w:val="24"/>
-          <w:szCs w:val="24"/>
-        </w:rPr>
-        <w:t xml:space="preserve"> (Customer)</w:t>
-      </w:r>
-    </w:p>
-    <w:p>
-      <w:pPr>
-        <w:pStyle w:val="ListParagraph"/>
-        <w:numPr>
-          <w:ilvl w:val="1"/>
-          <w:numId w:val="1"/>
-        </w:numPr>
-        <w:rPr>
-          <w:rFonts w:ascii="Times New Roman" w:hAnsi="Times New Roman" w:cs="Times New Roman"/>
-          <w:sz w:val="24"/>
-          <w:szCs w:val="24"/>
-        </w:rPr>
-      </w:pPr>
-      <w:r>
-        <w:rPr>
-          <w:rFonts w:ascii="Times New Roman" w:hAnsi="Times New Roman" w:cs="Times New Roman"/>
-          <w:sz w:val="24"/>
-          <w:szCs w:val="24"/>
-        </w:rPr>
-        <w:t xml:space="preserve">System </w:t>
-      </w:r>
-      <w:r>
-        <w:rPr>
-          <w:rFonts w:ascii="Times New Roman" w:hAnsi="Times New Roman" w:cs="Times New Roman"/>
-          <w:sz w:val="24"/>
-          <w:szCs w:val="24"/>
-        </w:rPr>
-        <w:t>greets and requests account name</w:t>
-      </w:r>
-    </w:p>
-    <w:p>
-      <w:pPr>
-        <w:pStyle w:val="ListParagraph"/>
-        <w:numPr>
-          <w:ilvl w:val="2"/>
-          <w:numId w:val="1"/>
-        </w:numPr>
-        <w:rPr>
-          <w:rFonts w:ascii="Times New Roman" w:hAnsi="Times New Roman" w:cs="Times New Roman"/>
-          <w:sz w:val="24"/>
-          <w:szCs w:val="24"/>
-        </w:rPr>
-      </w:pPr>
-      <w:r>
-        <w:rPr>
-          <w:rFonts w:ascii="Times New Roman" w:hAnsi="Times New Roman" w:cs="Times New Roman"/>
-          <w:i/>
-          <w:sz w:val="24"/>
-          <w:szCs w:val="24"/>
-        </w:rPr>
-        <w:t>Hello, please enter the name on the account followed by (.)</w:t>
-      </w:r>
-    </w:p>
-    <w:p>
-      <w:pPr>
-        <w:pStyle w:val="ListParagraph"/>
-        <w:numPr>
-          <w:ilvl w:val="1"/>
-          <w:numId w:val="1"/>
-        </w:numPr>
-        <w:rPr>
-          <w:rFonts w:ascii="Times New Roman" w:hAnsi="Times New Roman" w:cs="Times New Roman"/>
-          <w:sz w:val="24"/>
-          <w:szCs w:val="24"/>
-        </w:rPr>
-      </w:pPr>
-      <w:r>
-        <w:rPr>
-          <w:rFonts w:ascii="Times New Roman" w:hAnsi="Times New Roman" w:cs="Times New Roman"/>
-          <w:sz w:val="24"/>
-          <w:szCs w:val="24"/>
-        </w:rPr>
-        <w:t>User enters account owner’s name plus period (in lieu of having physical card swiped)</w:t>
-      </w:r>
-    </w:p>
-    <w:p>
-      <w:pPr>
-        <w:pStyle w:val="ListParagraph"/>
-        <w:numPr>
-          <w:ilvl w:val="1"/>
-          <w:numId w:val="1"/>
-        </w:numPr>
-        <w:rPr>
-          <w:rFonts w:ascii="Times New Roman" w:hAnsi="Times New Roman" w:cs="Times New Roman"/>
-          <w:sz w:val="24"/>
-          <w:szCs w:val="24"/>
-        </w:rPr>
-      </w:pPr>
-      <w:r>
-        <w:rPr>
-          <w:rFonts w:ascii="Times New Roman" w:hAnsi="Times New Roman" w:cs="Times New Roman"/>
-          <w:sz w:val="24"/>
-          <w:szCs w:val="24"/>
-        </w:rPr>
-        <w:t xml:space="preserve">System </w:t>
-      </w:r>
-      <w:r>
-        <w:rPr>
-          <w:rFonts w:ascii="Times New Roman" w:hAnsi="Times New Roman" w:cs="Times New Roman"/>
-          <w:sz w:val="24"/>
-          <w:szCs w:val="24"/>
-        </w:rPr>
-        <w:t>requests passcode</w:t>
-      </w:r>
-    </w:p>
-    <w:p>
-      <w:pPr>
-        <w:pStyle w:val="ListParagraph"/>
-        <w:numPr>
-          <w:ilvl w:val="2"/>
-          <w:numId w:val="1"/>
-        </w:numPr>
-        <w:rPr>
-          <w:rFonts w:ascii="Times New Roman" w:hAnsi="Times New Roman" w:cs="Times New Roman"/>
-          <w:i/>
-          <w:sz w:val="24"/>
-          <w:szCs w:val="24"/>
-        </w:rPr>
-      </w:pPr>
-      <w:r>
-        <w:rPr>
-          <w:rFonts w:ascii="Times New Roman" w:hAnsi="Times New Roman" w:cs="Times New Roman"/>
-          <w:i/>
-          <w:sz w:val="24"/>
-          <w:szCs w:val="24"/>
-        </w:rPr>
-        <w:t>Please enter the passcode followed by (.)</w:t>
-      </w:r>
-    </w:p>
-    <w:p>
-      <w:pPr>
-        <w:pStyle w:val="ListParagraph"/>
-        <w:numPr>
-          <w:ilvl w:val="1"/>
-          <w:numId w:val="1"/>
-        </w:numPr>
-        <w:rPr>
-          <w:rFonts w:ascii="Times New Roman" w:hAnsi="Times New Roman" w:cs="Times New Roman"/>
-          <w:i/>
-          <w:sz w:val="24"/>
-          <w:szCs w:val="24"/>
-        </w:rPr>
-      </w:pPr>
-      <w:r>
-        <w:rPr>
-          <w:rFonts w:ascii="Times New Roman" w:hAnsi="Times New Roman" w:cs="Times New Roman"/>
-          <w:sz w:val="24"/>
-          <w:szCs w:val="24"/>
-        </w:rPr>
-        <w:t>User enters passcode plus period</w:t>
-      </w:r>
-    </w:p>
-    <w:p>
-      <w:pPr>
-        <w:pStyle w:val="ListParagraph"/>
-        <w:numPr>
-          <w:ilvl w:val="1"/>
-          <w:numId w:val="1"/>
-        </w:numPr>
-        <w:rPr>
-          <w:rFonts w:ascii="Times New Roman" w:hAnsi="Times New Roman" w:cs="Times New Roman"/>
-          <w:i/>
-          <w:sz w:val="24"/>
-          <w:szCs w:val="24"/>
-        </w:rPr>
-      </w:pPr>
-      <w:r>
-        <w:rPr>
-          <w:rFonts w:ascii="Times New Roman" w:hAnsi="Times New Roman" w:cs="Times New Roman"/>
-          <w:sz w:val="24"/>
-          <w:szCs w:val="24"/>
-        </w:rPr>
-        <w:t>System displays account status and list of functions.</w:t>
-      </w:r>
-    </w:p>
-    <w:p>
-      <w:pPr>
-        <w:pStyle w:val="ListParagraph"/>
-        <w:numPr>
-          <w:ilvl w:val="2"/>
-          <w:numId w:val="1"/>
-        </w:numPr>
-        <w:rPr>
-          <w:rFonts w:ascii="Times New Roman" w:hAnsi="Times New Roman" w:cs="Times New Roman"/>
-          <w:i/>
-          <w:sz w:val="24"/>
-          <w:szCs w:val="24"/>
-        </w:rPr>
-      </w:pPr>
-      <w:proofErr w:type="spellStart"/>
-      <w:r>
-        <w:rPr>
-          <w:rFonts w:ascii="Times New Roman" w:hAnsi="Times New Roman" w:cs="Times New Roman"/>
-          <w:i/>
-          <w:sz w:val="24"/>
-          <w:szCs w:val="24"/>
-        </w:rPr>
-        <w:t>Checkings</w:t>
-      </w:r>
-      <w:proofErr w:type="spellEnd"/>
-      <w:r>
-        <w:rPr>
-          <w:rFonts w:ascii="Times New Roman" w:hAnsi="Times New Roman" w:cs="Times New Roman"/>
-          <w:i/>
-          <w:sz w:val="24"/>
-          <w:szCs w:val="24"/>
-        </w:rPr>
-        <w:t xml:space="preserve"> Balance: $$$$$$</w:t>
-      </w:r>
-    </w:p>
-    <w:p>
-      <w:pPr>
-        <w:pStyle w:val="ListParagraph"/>
-        <w:numPr>
-          <w:ilvl w:val="2"/>
-          <w:numId w:val="1"/>
-        </w:numPr>
-        <w:rPr>
-          <w:rFonts w:ascii="Times New Roman" w:hAnsi="Times New Roman" w:cs="Times New Roman"/>
-          <w:i/>
-          <w:sz w:val="24"/>
-          <w:szCs w:val="24"/>
-        </w:rPr>
-      </w:pPr>
-      <w:r>
-        <w:rPr>
-          <w:rFonts w:ascii="Times New Roman" w:hAnsi="Times New Roman" w:cs="Times New Roman"/>
-          <w:i/>
-          <w:sz w:val="24"/>
-          <w:szCs w:val="24"/>
-        </w:rPr>
-        <w:t>Savings Balance: $$$$$$</w:t>
-      </w:r>
-    </w:p>
-    <w:p>
-      <w:pPr>
-        <w:pStyle w:val="ListParagraph"/>
-        <w:numPr>
-          <w:ilvl w:val="2"/>
-          <w:numId w:val="1"/>
-        </w:numPr>
-        <w:rPr>
-          <w:rFonts w:ascii="Times New Roman" w:hAnsi="Times New Roman" w:cs="Times New Roman"/>
-          <w:i/>
-          <w:sz w:val="24"/>
-          <w:szCs w:val="24"/>
-        </w:rPr>
-      </w:pPr>
-      <w:r>
-        <w:rPr>
-          <w:rFonts w:ascii="Times New Roman" w:hAnsi="Times New Roman" w:cs="Times New Roman"/>
-          <w:i/>
-          <w:sz w:val="24"/>
-          <w:szCs w:val="24"/>
-        </w:rPr>
-        <w:t>Enter 1 to Withdraw Money</w:t>
-      </w:r>
-    </w:p>
-    <w:p>
-      <w:pPr>
-        <w:pStyle w:val="ListParagraph"/>
-        <w:numPr>
-          <w:ilvl w:val="2"/>
-          <w:numId w:val="1"/>
-        </w:numPr>
-        <w:rPr>
-          <w:rFonts w:ascii="Times New Roman" w:hAnsi="Times New Roman" w:cs="Times New Roman"/>
-          <w:i/>
-          <w:sz w:val="24"/>
-          <w:szCs w:val="24"/>
-        </w:rPr>
-      </w:pPr>
-      <w:r>
-        <w:rPr>
-          <w:rFonts w:ascii="Times New Roman" w:hAnsi="Times New Roman" w:cs="Times New Roman"/>
-          <w:i/>
-          <w:sz w:val="24"/>
-          <w:szCs w:val="24"/>
-        </w:rPr>
-        <w:t>Enter 2 to Deposit Money</w:t>
-      </w:r>
-    </w:p>
-    <w:p>
-      <w:pPr>
-        <w:pStyle w:val="ListParagraph"/>
-        <w:numPr>
-          <w:ilvl w:val="2"/>
-          <w:numId w:val="1"/>
-        </w:numPr>
-        <w:rPr>
-          <w:rFonts w:ascii="Times New Roman" w:hAnsi="Times New Roman" w:cs="Times New Roman"/>
-          <w:i/>
-          <w:sz w:val="24"/>
-          <w:szCs w:val="24"/>
-        </w:rPr>
-      </w:pPr>
-      <w:r>
-        <w:rPr>
-          <w:rFonts w:ascii="Times New Roman" w:hAnsi="Times New Roman" w:cs="Times New Roman"/>
-          <w:i/>
-          <w:sz w:val="24"/>
-          <w:szCs w:val="24"/>
-        </w:rPr>
-        <w:t>Enter 3 to Transfer Money</w:t>
-      </w:r>
-    </w:p>
-    <w:p>
-      <w:pPr>
-        <w:pStyle w:val="ListParagraph"/>
-        <w:numPr>
-          <w:ilvl w:val="2"/>
-          <w:numId w:val="1"/>
-        </w:numPr>
-        <w:rPr>
-          <w:rFonts w:ascii="Times New Roman" w:hAnsi="Times New Roman" w:cs="Times New Roman"/>
-          <w:i/>
-          <w:sz w:val="24"/>
-          <w:szCs w:val="24"/>
-        </w:rPr>
-      </w:pPr>
-      <w:r>
-        <w:rPr>
-          <w:rFonts w:ascii="Times New Roman" w:hAnsi="Times New Roman" w:cs="Times New Roman"/>
-          <w:i/>
-          <w:sz w:val="24"/>
-          <w:szCs w:val="24"/>
-        </w:rPr>
-        <w:t>Enter 4 to exit</w:t>
-      </w:r>
-    </w:p>
-    <w:p>
-      <w:pPr>
-        <w:pStyle w:val="ListParagraph"/>
-        <w:numPr>
-          <w:ilvl w:val="0"/>
-          <w:numId w:val="1"/>
-        </w:numPr>
-        <w:rPr>
-          <w:rFonts w:ascii="Times New Roman" w:hAnsi="Times New Roman" w:cs="Times New Roman"/>
-          <w:i/>
-          <w:sz w:val="24"/>
-          <w:szCs w:val="24"/>
-        </w:rPr>
-      </w:pPr>
-      <w:r>
-        <w:rPr>
-          <w:rFonts w:ascii="Times New Roman" w:hAnsi="Times New Roman" w:cs="Times New Roman"/>
-          <w:sz w:val="24"/>
-          <w:szCs w:val="24"/>
-        </w:rPr>
-        <w:t>Log into ATM (Operator)</w:t>
-      </w:r>
-    </w:p>
-    <w:p>
-      <w:pPr>
-        <w:pStyle w:val="ListParagraph"/>
-        <w:numPr>
-          <w:ilvl w:val="1"/>
-          <w:numId w:val="1"/>
-        </w:numPr>
-        <w:rPr>
-          <w:rFonts w:ascii="Times New Roman" w:hAnsi="Times New Roman" w:cs="Times New Roman"/>
-          <w:i/>
-          <w:sz w:val="24"/>
-          <w:szCs w:val="24"/>
-        </w:rPr>
-      </w:pPr>
-      <w:r>
-        <w:rPr>
-          <w:rFonts w:ascii="Times New Roman" w:hAnsi="Times New Roman" w:cs="Times New Roman"/>
-          <w:sz w:val="24"/>
-          <w:szCs w:val="24"/>
-        </w:rPr>
-        <w:t xml:space="preserve">System </w:t>
-      </w:r>
-      <w:r>
-        <w:rPr>
-          <w:rFonts w:ascii="Times New Roman" w:hAnsi="Times New Roman" w:cs="Times New Roman"/>
-          <w:sz w:val="24"/>
-          <w:szCs w:val="24"/>
-        </w:rPr>
-        <w:t>greets and requests account name</w:t>
-      </w:r>
-    </w:p>
-    <w:p>
-      <w:pPr>
-        <w:pStyle w:val="ListParagraph"/>
-        <w:numPr>
-          <w:ilvl w:val="2"/>
-          <w:numId w:val="1"/>
-        </w:numPr>
-        <w:rPr>
-          <w:rFonts w:ascii="Times New Roman" w:hAnsi="Times New Roman" w:cs="Times New Roman"/>
-          <w:i/>
-          <w:sz w:val="24"/>
-          <w:szCs w:val="24"/>
-        </w:rPr>
-      </w:pPr>
-      <w:r>
-        <w:rPr>
-          <w:rFonts w:ascii="Times New Roman" w:hAnsi="Times New Roman" w:cs="Times New Roman"/>
-          <w:i/>
-          <w:sz w:val="24"/>
-          <w:szCs w:val="24"/>
-        </w:rPr>
-        <w:t>Hello, please enter the name on the account followed by (.)</w:t>
+      <w:r>
+        <w:rPr>
+          <w:rFonts w:ascii="Times New Roman" w:hAnsi="Times New Roman" w:cs="Times New Roman"/>
+          <w:i/>
+          <w:sz w:val="24"/>
+          <w:szCs w:val="24"/>
+        </w:rPr>
+        <w:t xml:space="preserve"> followed by (</w:t>
+      </w:r>
+      <w:r>
+        <w:rPr>
+          <w:rFonts w:ascii="Times New Roman" w:hAnsi="Times New Roman" w:cs="Times New Roman"/>
+          <w:i/>
+          <w:sz w:val="24"/>
+          <w:szCs w:val="24"/>
+        </w:rPr>
+        <w:t>*</w:t>
+      </w:r>
+      <w:r>
+        <w:rPr>
+          <w:rFonts w:ascii="Times New Roman" w:hAnsi="Times New Roman" w:cs="Times New Roman"/>
+          <w:i/>
+          <w:sz w:val="24"/>
+          <w:szCs w:val="24"/>
+        </w:rPr>
+        <w:t>)</w:t>
       </w:r>
     </w:p>
     <w:p>
@@ -2130,23 +2276,7 @@
           <w:sz w:val="24"/>
           <w:szCs w:val="24"/>
         </w:rPr>
-        <w:t xml:space="preserve">User selects </w:t>
-      </w:r>
-      <w:r>
-        <w:rPr>
-          <w:rFonts w:ascii="Times New Roman" w:hAnsi="Times New Roman" w:cs="Times New Roman"/>
-          <w:sz w:val="24"/>
-          <w:szCs w:val="24"/>
-        </w:rPr>
-        <w:t>Remove from</w:t>
-      </w:r>
-      <w:r>
-        <w:rPr>
-          <w:rFonts w:ascii="Times New Roman" w:hAnsi="Times New Roman" w:cs="Times New Roman"/>
-          <w:sz w:val="24"/>
-          <w:szCs w:val="24"/>
-        </w:rPr>
-        <w:t xml:space="preserve"> ATM menu option</w:t>
+        <w:t>User selects Remove from ATM menu option</w:t>
       </w:r>
     </w:p>
     <w:p>
@@ -2170,65 +2300,31 @@
           <w:szCs w:val="24"/>
         </w:rPr>
         <w:lastRenderedPageBreak/>
-        <w:t xml:space="preserve">System requests </w:t>
-      </w:r>
-      <w:r>
-        <w:rPr>
-          <w:rFonts w:ascii="Times New Roman" w:hAnsi="Times New Roman" w:cs="Times New Roman"/>
-          <w:sz w:val="24"/>
-          <w:szCs w:val="24"/>
-        </w:rPr>
-        <w:t>removal</w:t>
-      </w:r>
-      <w:r>
-        <w:rPr>
-          <w:rFonts w:ascii="Times New Roman" w:hAnsi="Times New Roman" w:cs="Times New Roman"/>
-          <w:sz w:val="24"/>
-          <w:szCs w:val="24"/>
-        </w:rPr>
-        <w:t xml:space="preserve"> amount</w:t>
-      </w:r>
-    </w:p>
-    <w:p>
-      <w:pPr>
-        <w:pStyle w:val="ListParagraph"/>
-        <w:numPr>
-          <w:ilvl w:val="2"/>
-          <w:numId w:val="1"/>
-        </w:numPr>
-        <w:rPr>
-          <w:rFonts w:ascii="Times New Roman" w:hAnsi="Times New Roman" w:cs="Times New Roman"/>
-          <w:i/>
-          <w:sz w:val="24"/>
-          <w:szCs w:val="24"/>
-        </w:rPr>
-      </w:pPr>
-      <w:r>
-        <w:rPr>
-          <w:rFonts w:ascii="Times New Roman" w:hAnsi="Times New Roman" w:cs="Times New Roman"/>
-          <w:i/>
-          <w:sz w:val="24"/>
-          <w:szCs w:val="24"/>
-        </w:rPr>
-        <w:t xml:space="preserve">Please enter the amount being </w:t>
-      </w:r>
-      <w:r>
-        <w:rPr>
-          <w:rFonts w:ascii="Times New Roman" w:hAnsi="Times New Roman" w:cs="Times New Roman"/>
-          <w:i/>
-          <w:sz w:val="24"/>
-          <w:szCs w:val="24"/>
-        </w:rPr>
-        <w:t xml:space="preserve">removed </w:t>
-      </w:r>
-      <w:r>
-        <w:rPr>
-          <w:rFonts w:ascii="Times New Roman" w:hAnsi="Times New Roman" w:cs="Times New Roman"/>
-          <w:i/>
-          <w:sz w:val="24"/>
-          <w:szCs w:val="24"/>
-        </w:rPr>
-        <w:t>in bills separated by a space</w:t>
+        <w:t>System requests removal amount</w:t>
+      </w:r>
+    </w:p>
+    <w:p>
+      <w:pPr>
+        <w:pStyle w:val="ListParagraph"/>
+        <w:numPr>
+          <w:ilvl w:val="2"/>
+          <w:numId w:val="1"/>
+        </w:numPr>
+        <w:rPr>
+          <w:rFonts w:ascii="Times New Roman" w:hAnsi="Times New Roman" w:cs="Times New Roman"/>
+          <w:i/>
+          <w:sz w:val="24"/>
+          <w:szCs w:val="24"/>
+        </w:rPr>
+      </w:pPr>
+      <w:r>
+        <w:rPr>
+          <w:rFonts w:ascii="Times New Roman" w:hAnsi="Times New Roman" w:cs="Times New Roman"/>
+          <w:i/>
+          <w:sz w:val="24"/>
+          <w:szCs w:val="24"/>
+        </w:rPr>
+        <w:t>Please enter the amount being removed in bills separated by a space</w:t>
       </w:r>
     </w:p>
     <w:p>
@@ -2322,73 +2418,30 @@
           <w:sz w:val="24"/>
           <w:szCs w:val="24"/>
         </w:rPr>
-        <w:t xml:space="preserve">Please </w:t>
-      </w:r>
-      <w:r>
-        <w:rPr>
-          <w:rFonts w:ascii="Times New Roman" w:hAnsi="Times New Roman" w:cs="Times New Roman"/>
-          <w:i/>
-          <w:sz w:val="24"/>
-          <w:szCs w:val="24"/>
-        </w:rPr>
-        <w:t>remove</w:t>
-      </w:r>
-      <w:r>
-        <w:rPr>
-          <w:rFonts w:ascii="Times New Roman" w:hAnsi="Times New Roman" w:cs="Times New Roman"/>
-          <w:i/>
-          <w:sz w:val="24"/>
-          <w:szCs w:val="24"/>
-        </w:rPr>
-        <w:t xml:space="preserve"> the bills inside and enter # when finished </w:t>
-      </w:r>
-      <w:r>
-        <w:rPr>
-          <w:rFonts w:ascii="Times New Roman" w:hAnsi="Times New Roman" w:cs="Times New Roman"/>
-          <w:i/>
-          <w:sz w:val="24"/>
-          <w:szCs w:val="24"/>
-        </w:rPr>
-        <w:t>removing</w:t>
-      </w:r>
-    </w:p>
-    <w:p>
-      <w:pPr>
-        <w:pStyle w:val="ListParagraph"/>
-        <w:numPr>
-          <w:ilvl w:val="1"/>
-          <w:numId w:val="1"/>
-        </w:numPr>
-        <w:rPr>
-          <w:rFonts w:ascii="Times New Roman" w:hAnsi="Times New Roman" w:cs="Times New Roman"/>
-          <w:i/>
-          <w:sz w:val="24"/>
-          <w:szCs w:val="24"/>
-        </w:rPr>
-      </w:pPr>
-      <w:r>
-        <w:rPr>
-          <w:rFonts w:ascii="Times New Roman" w:hAnsi="Times New Roman" w:cs="Times New Roman"/>
-          <w:sz w:val="24"/>
-          <w:szCs w:val="24"/>
-        </w:rPr>
-        <w:t xml:space="preserve">User </w:t>
-      </w:r>
-      <w:r>
-        <w:rPr>
-          <w:rFonts w:ascii="Times New Roman" w:hAnsi="Times New Roman" w:cs="Times New Roman"/>
-          <w:sz w:val="24"/>
-          <w:szCs w:val="24"/>
-        </w:rPr>
-        <w:t>removes bills from the</w:t>
-      </w:r>
-      <w:r>
-        <w:rPr>
-          <w:rFonts w:ascii="Times New Roman" w:hAnsi="Times New Roman" w:cs="Times New Roman"/>
-          <w:sz w:val="24"/>
-          <w:szCs w:val="24"/>
-        </w:rPr>
-        <w:t xml:space="preserve"> atm and presses #</w:t>
+        <w:t>Please remove the bills inside and enter # when finished removing</w:t>
+      </w:r>
+    </w:p>
+    <w:p>
+      <w:pPr>
+        <w:pStyle w:val="ListParagraph"/>
+        <w:numPr>
+          <w:ilvl w:val="1"/>
+          <w:numId w:val="1"/>
+        </w:numPr>
+        <w:rPr>
+          <w:rFonts w:ascii="Times New Roman" w:hAnsi="Times New Roman" w:cs="Times New Roman"/>
+          <w:i/>
+          <w:sz w:val="24"/>
+          <w:szCs w:val="24"/>
+        </w:rPr>
+      </w:pPr>
+      <w:r>
+        <w:rPr>
+          <w:rFonts w:ascii="Times New Roman" w:hAnsi="Times New Roman" w:cs="Times New Roman"/>
+          <w:sz w:val="24"/>
+          <w:szCs w:val="24"/>
+        </w:rPr>
+        <w:t>User removes bills from the atm and presses #</w:t>
       </w:r>
     </w:p>
     <w:p>
@@ -2435,25 +2488,7 @@
           <w:sz w:val="24"/>
           <w:szCs w:val="24"/>
         </w:rPr>
-        <w:t xml:space="preserve">ATM has been </w:t>
-      </w:r>
-      <w:r>
-        <w:rPr>
-          <w:rFonts w:ascii="Times New Roman" w:hAnsi="Times New Roman" w:cs="Times New Roman"/>
-          <w:i/>
-          <w:sz w:val="24"/>
-          <w:szCs w:val="24"/>
-        </w:rPr>
-        <w:t>emptied</w:t>
-      </w:r>
-      <w:r>
-        <w:rPr>
-          <w:rFonts w:ascii="Times New Roman" w:hAnsi="Times New Roman" w:cs="Times New Roman"/>
-          <w:i/>
-          <w:sz w:val="24"/>
-          <w:szCs w:val="24"/>
-        </w:rPr>
-        <w:t>, now exiting Operator mode.</w:t>
+        <w:t>ATM has been emptied, now exiting Operator mode.</w:t>
       </w:r>
     </w:p>
     <w:sectPr>
